--- a/media/funds_template.docx
+++ b/media/funds_template.docx
@@ -1,6 +1,6 @@
 
 <file path=word/document.xml><?xml version="1.0" encoding="utf-8"?>
-<w:document xmlns:wpc="http://schemas.microsoft.com/office/word/2010/wordprocessingCanvas" xmlns:cx="http://schemas.microsoft.com/office/drawing/2014/chartex" xmlns:cx1="http://schemas.microsoft.com/office/drawing/2015/9/8/chartex" xmlns:cx2="http://schemas.microsoft.com/office/drawing/2015/10/21/chartex" xmlns:cx3="http://schemas.microsoft.com/office/drawing/2016/5/9/chartex" xmlns:cx4="http://schemas.microsoft.com/office/drawing/2016/5/10/chartex" xmlns:cx5="http://schemas.microsoft.com/office/drawing/2016/5/11/chartex" xmlns:cx6="http://schemas.microsoft.com/office/drawing/2016/5/12/chartex" xmlns:cx7="http://schemas.microsoft.com/office/drawing/2016/5/13/chartex" xmlns:cx8="http://schemas.microsoft.com/office/drawing/2016/5/14/chartex" xmlns:mc="http://schemas.openxmlformats.org/markup-compatibility/2006" xmlns:aink="http://schemas.microsoft.com/office/drawing/2016/ink" xmlns:am3d="http://schemas.microsoft.com/office/drawing/2017/model3d" xmlns:o="urn:schemas-microsoft-com:office:office" xmlns:oel="http://schemas.microsoft.com/office/2019/extlst" xmlns:r="http://schemas.openxmlformats.org/officeDocument/2006/relationships" xmlns:m="http://schemas.openxmlformats.org/officeDocument/2006/math" xmlns:v="urn:schemas-microsoft-com:vml" xmlns:wp14="http://schemas.microsoft.com/office/word/2010/wordprocessingDrawing" xmlns:wp="http://schemas.openxmlformats.org/drawingml/2006/wordprocessingDrawing" xmlns:w10="urn:schemas-microsoft-com:office:word" xmlns:w="http://schemas.openxmlformats.org/wordprocessingml/2006/main" xmlns:w14="http://schemas.microsoft.com/office/word/2010/wordml" xmlns:w15="http://schemas.microsoft.com/office/word/2012/wordml" xmlns:w16cex="http://schemas.microsoft.com/office/word/2018/wordml/cex" xmlns:w16cid="http://schemas.microsoft.com/office/word/2016/wordml/cid" xmlns:w16="http://schemas.microsoft.com/office/word/2018/wordml" xmlns:w16du="http://schemas.microsoft.com/office/word/2023/wordml/word16du" xmlns:w16sdtdh="http://schemas.microsoft.com/office/word/2020/wordml/sdtdatahash" xmlns:w16se="http://schemas.microsoft.com/office/word/2015/wordml/symex" xmlns:wpg="http://schemas.microsoft.com/office/word/2010/wordprocessingGroup" xmlns:wpi="http://schemas.microsoft.com/office/word/2010/wordprocessingInk" xmlns:wne="http://schemas.microsoft.com/office/word/2006/wordml" xmlns:wps="http://schemas.microsoft.com/office/word/2010/wordprocessingShape" mc:Ignorable="w14 w15 w16se w16cid w16 w16cex w16sdtdh w16du wp14">
+<w:document xmlns:wpc="http://schemas.microsoft.com/office/word/2010/wordprocessingCanvas" xmlns:cx="http://schemas.microsoft.com/office/drawing/2014/chartex" xmlns:cx1="http://schemas.microsoft.com/office/drawing/2015/9/8/chartex" xmlns:cx2="http://schemas.microsoft.com/office/drawing/2015/10/21/chartex" xmlns:cx3="http://schemas.microsoft.com/office/drawing/2016/5/9/chartex" xmlns:cx4="http://schemas.microsoft.com/office/drawing/2016/5/10/chartex" xmlns:cx5="http://schemas.microsoft.com/office/drawing/2016/5/11/chartex" xmlns:cx6="http://schemas.microsoft.com/office/drawing/2016/5/12/chartex" xmlns:cx7="http://schemas.microsoft.com/office/drawing/2016/5/13/chartex" xmlns:cx8="http://schemas.microsoft.com/office/drawing/2016/5/14/chartex" xmlns:mc="http://schemas.openxmlformats.org/markup-compatibility/2006" xmlns:aink="http://schemas.microsoft.com/office/drawing/2016/ink" xmlns:am3d="http://schemas.microsoft.com/office/drawing/2017/model3d" xmlns:o="urn:schemas-microsoft-com:office:office" xmlns:r="http://schemas.openxmlformats.org/officeDocument/2006/relationships" xmlns:m="http://schemas.openxmlformats.org/officeDocument/2006/math" xmlns:v="urn:schemas-microsoft-com:vml" xmlns:wp14="http://schemas.microsoft.com/office/word/2010/wordprocessingDrawing" xmlns:wp="http://schemas.openxmlformats.org/drawingml/2006/wordprocessingDrawing" xmlns:w10="urn:schemas-microsoft-com:office:word" xmlns:w="http://schemas.openxmlformats.org/wordprocessingml/2006/main" xmlns:w14="http://schemas.microsoft.com/office/word/2010/wordml" xmlns:w15="http://schemas.microsoft.com/office/word/2012/wordml" xmlns:w16cex="http://schemas.microsoft.com/office/word/2018/wordml/cex" xmlns:w16cid="http://schemas.microsoft.com/office/word/2016/wordml/cid" xmlns:w16="http://schemas.microsoft.com/office/word/2018/wordml" xmlns:w16sdtdh="http://schemas.microsoft.com/office/word/2020/wordml/sdtdatahash" xmlns:w16se="http://schemas.microsoft.com/office/word/2015/wordml/symex" xmlns:wpg="http://schemas.microsoft.com/office/word/2010/wordprocessingGroup" xmlns:wpi="http://schemas.microsoft.com/office/word/2010/wordprocessingInk" xmlns:wne="http://schemas.microsoft.com/office/word/2006/wordml" xmlns:wps="http://schemas.microsoft.com/office/word/2010/wordprocessingShape" mc:Ignorable="w14 w15 w16se w16cid w16 w16cex w16sdtdh wp14">
   <w:body>
     <w:tbl>
       <w:tblPr>
@@ -99,7 +99,7 @@
         </w:tc>
         <w:tc>
           <w:tcPr>
-            <w:tcW w:w="8241" w:type="dxa"/>
+            <w:tcW w:w="8242" w:type="dxa"/>
             <w:tcBorders>
               <w:top w:val="nil"/>
               <w:left w:val="nil"/>
@@ -160,7 +160,7 @@
         </w:tc>
         <w:tc>
           <w:tcPr>
-            <w:tcW w:w="8241" w:type="dxa"/>
+            <w:tcW w:w="8242" w:type="dxa"/>
             <w:tcBorders>
               <w:top w:val="nil"/>
               <w:left w:val="nil"/>
@@ -231,7 +231,7 @@
         </w:tc>
         <w:tc>
           <w:tcPr>
-            <w:tcW w:w="8241" w:type="dxa"/>
+            <w:tcW w:w="8242" w:type="dxa"/>
             <w:tcBorders>
               <w:top w:val="single" w:sz="4" w:space="0" w:color="auto"/>
               <w:left w:val="nil"/>
@@ -312,7 +312,7 @@
         </w:tc>
         <w:tc>
           <w:tcPr>
-            <w:tcW w:w="8241" w:type="dxa"/>
+            <w:tcW w:w="8242" w:type="dxa"/>
             <w:tcBorders>
               <w:top w:val="nil"/>
               <w:left w:val="nil"/>
@@ -360,7 +360,6 @@
             <w:tcBorders>
               <w:top w:val="nil"/>
               <w:left w:val="single" w:sz="4" w:space="0" w:color="auto"/>
-              <w:bottom w:val="single" w:sz="4" w:space="0" w:color="000000"/>
               <w:right w:val="single" w:sz="4" w:space="0" w:color="auto"/>
             </w:tcBorders>
             <w:shd w:val="clear" w:color="auto" w:fill="auto"/>
@@ -394,7 +393,7 @@
         </w:tc>
         <w:tc>
           <w:tcPr>
-            <w:tcW w:w="8241" w:type="dxa"/>
+            <w:tcW w:w="8242" w:type="dxa"/>
             <w:tcBorders>
               <w:top w:val="nil"/>
               <w:left w:val="nil"/>
@@ -426,7 +425,7 @@
                 <w:sz w:val="22"/>
                 <w14:ligatures w14:val="none"/>
               </w:rPr>
-              <w:t>营养午餐经费：</w:t>
+              <w:t>营养餐：</w:t>
             </w:r>
           </w:p>
         </w:tc>
@@ -440,31 +439,29 @@
             <w:tcW w:w="1673" w:type="dxa"/>
             <w:vMerge/>
             <w:tcBorders>
-              <w:top w:val="nil"/>
               <w:left w:val="single" w:sz="4" w:space="0" w:color="auto"/>
-              <w:bottom w:val="single" w:sz="4" w:space="0" w:color="000000"/>
-              <w:right w:val="single" w:sz="4" w:space="0" w:color="auto"/>
-            </w:tcBorders>
-            <w:vAlign w:val="center"/>
-            <w:hideMark/>
-          </w:tcPr>
-          <w:p>
-            <w:pPr>
-              <w:widowControl/>
-              <w:jc w:val="left"/>
-              <w:rPr>
-                <w:rFonts w:ascii="宋体" w:eastAsia="宋体" w:hAnsi="宋体" w:cs="宋体"/>
-                <w:color w:val="000000"/>
-                <w:kern w:val="0"/>
-                <w:sz w:val="22"/>
-                <w14:ligatures w14:val="none"/>
-              </w:rPr>
-            </w:pPr>
-          </w:p>
-        </w:tc>
-        <w:tc>
-          <w:tcPr>
-            <w:tcW w:w="8241" w:type="dxa"/>
+              <w:right w:val="single" w:sz="4" w:space="0" w:color="auto"/>
+            </w:tcBorders>
+            <w:vAlign w:val="center"/>
+            <w:hideMark/>
+          </w:tcPr>
+          <w:p>
+            <w:pPr>
+              <w:widowControl/>
+              <w:jc w:val="left"/>
+              <w:rPr>
+                <w:rFonts w:ascii="宋体" w:eastAsia="宋体" w:hAnsi="宋体" w:cs="宋体"/>
+                <w:color w:val="000000"/>
+                <w:kern w:val="0"/>
+                <w:sz w:val="22"/>
+                <w14:ligatures w14:val="none"/>
+              </w:rPr>
+            </w:pPr>
+          </w:p>
+        </w:tc>
+        <w:tc>
+          <w:tcPr>
+            <w:tcW w:w="8242" w:type="dxa"/>
             <w:tcBorders>
               <w:top w:val="nil"/>
               <w:left w:val="nil"/>
@@ -510,31 +507,29 @@
             <w:tcW w:w="1673" w:type="dxa"/>
             <w:vMerge/>
             <w:tcBorders>
-              <w:top w:val="nil"/>
               <w:left w:val="single" w:sz="4" w:space="0" w:color="auto"/>
-              <w:bottom w:val="single" w:sz="4" w:space="0" w:color="000000"/>
-              <w:right w:val="single" w:sz="4" w:space="0" w:color="auto"/>
-            </w:tcBorders>
-            <w:vAlign w:val="center"/>
-            <w:hideMark/>
-          </w:tcPr>
-          <w:p>
-            <w:pPr>
-              <w:widowControl/>
-              <w:jc w:val="left"/>
-              <w:rPr>
-                <w:rFonts w:ascii="宋体" w:eastAsia="宋体" w:hAnsi="宋体" w:cs="宋体"/>
-                <w:color w:val="000000"/>
-                <w:kern w:val="0"/>
-                <w:sz w:val="22"/>
-                <w14:ligatures w14:val="none"/>
-              </w:rPr>
-            </w:pPr>
-          </w:p>
-        </w:tc>
-        <w:tc>
-          <w:tcPr>
-            <w:tcW w:w="8241" w:type="dxa"/>
+              <w:right w:val="single" w:sz="4" w:space="0" w:color="auto"/>
+            </w:tcBorders>
+            <w:vAlign w:val="center"/>
+            <w:hideMark/>
+          </w:tcPr>
+          <w:p>
+            <w:pPr>
+              <w:widowControl/>
+              <w:jc w:val="left"/>
+              <w:rPr>
+                <w:rFonts w:ascii="宋体" w:eastAsia="宋体" w:hAnsi="宋体" w:cs="宋体"/>
+                <w:color w:val="000000"/>
+                <w:kern w:val="0"/>
+                <w:sz w:val="22"/>
+                <w14:ligatures w14:val="none"/>
+              </w:rPr>
+            </w:pPr>
+          </w:p>
+        </w:tc>
+        <w:tc>
+          <w:tcPr>
+            <w:tcW w:w="8242" w:type="dxa"/>
             <w:tcBorders>
               <w:top w:val="nil"/>
               <w:left w:val="nil"/>
@@ -566,7 +561,27 @@
                 <w:sz w:val="22"/>
                 <w14:ligatures w14:val="none"/>
               </w:rPr>
-              <w:t>自凑经费：</w:t>
+              <w:t>自</w:t>
+            </w:r>
+            <w:r>
+              <w:rPr>
+                <w:rFonts w:ascii="宋体" w:eastAsia="宋体" w:hAnsi="宋体" w:cs="宋体" w:hint="eastAsia"/>
+                <w:color w:val="000000"/>
+                <w:kern w:val="0"/>
+                <w:sz w:val="22"/>
+                <w14:ligatures w14:val="none"/>
+              </w:rPr>
+              <w:t>筹</w:t>
+            </w:r>
+            <w:r>
+              <w:rPr>
+                <w:rFonts w:ascii="宋体" w:eastAsia="宋体" w:hAnsi="宋体" w:cs="宋体" w:hint="eastAsia"/>
+                <w:color w:val="000000"/>
+                <w:kern w:val="0"/>
+                <w:sz w:val="22"/>
+                <w14:ligatures w14:val="none"/>
+              </w:rPr>
+              <w:t>：</w:t>
             </w:r>
           </w:p>
         </w:tc>
@@ -580,31 +595,97 @@
             <w:tcW w:w="1673" w:type="dxa"/>
             <w:vMerge/>
             <w:tcBorders>
-              <w:top w:val="nil"/>
+              <w:left w:val="single" w:sz="4" w:space="0" w:color="auto"/>
+              <w:right w:val="single" w:sz="4" w:space="0" w:color="auto"/>
+            </w:tcBorders>
+            <w:vAlign w:val="center"/>
+            <w:hideMark/>
+          </w:tcPr>
+          <w:p>
+            <w:pPr>
+              <w:widowControl/>
+              <w:jc w:val="left"/>
+              <w:rPr>
+                <w:rFonts w:ascii="宋体" w:eastAsia="宋体" w:hAnsi="宋体" w:cs="宋体"/>
+                <w:color w:val="000000"/>
+                <w:kern w:val="0"/>
+                <w:sz w:val="22"/>
+                <w14:ligatures w14:val="none"/>
+              </w:rPr>
+            </w:pPr>
+          </w:p>
+        </w:tc>
+        <w:tc>
+          <w:tcPr>
+            <w:tcW w:w="8242" w:type="dxa"/>
+            <w:tcBorders>
+              <w:top w:val="nil"/>
+              <w:left w:val="nil"/>
+              <w:bottom w:val="single" w:sz="4" w:space="0" w:color="auto"/>
+              <w:right w:val="single" w:sz="4" w:space="0" w:color="auto"/>
+            </w:tcBorders>
+            <w:shd w:val="clear" w:color="auto" w:fill="auto"/>
+            <w:noWrap/>
+            <w:vAlign w:val="center"/>
+            <w:hideMark/>
+          </w:tcPr>
+          <w:p>
+            <w:pPr>
+              <w:widowControl/>
+              <w:jc w:val="left"/>
+              <w:rPr>
+                <w:rFonts w:ascii="宋体" w:eastAsia="宋体" w:hAnsi="宋体" w:cs="宋体"/>
+                <w:color w:val="000000"/>
+                <w:kern w:val="0"/>
+                <w:sz w:val="22"/>
+                <w14:ligatures w14:val="none"/>
+              </w:rPr>
+            </w:pPr>
+            <w:r>
+              <w:rPr>
+                <w:rFonts w:ascii="宋体" w:eastAsia="宋体" w:hAnsi="宋体" w:cs="宋体" w:hint="eastAsia"/>
+                <w:color w:val="000000"/>
+                <w:kern w:val="0"/>
+                <w:sz w:val="22"/>
+                <w14:ligatures w14:val="none"/>
+              </w:rPr>
+              <w:t>教师陪餐：</w:t>
+            </w:r>
+          </w:p>
+        </w:tc>
+      </w:tr>
+      <w:tr>
+        <w:trPr>
+          <w:trHeight w:val="436"/>
+        </w:trPr>
+        <w:tc>
+          <w:tcPr>
+            <w:tcW w:w="1673" w:type="dxa"/>
+            <w:vMerge/>
+            <w:tcBorders>
               <w:left w:val="single" w:sz="4" w:space="0" w:color="auto"/>
               <w:bottom w:val="single" w:sz="4" w:space="0" w:color="000000"/>
               <w:right w:val="single" w:sz="4" w:space="0" w:color="auto"/>
             </w:tcBorders>
             <w:vAlign w:val="center"/>
-            <w:hideMark/>
-          </w:tcPr>
-          <w:p>
-            <w:pPr>
-              <w:widowControl/>
-              <w:jc w:val="left"/>
-              <w:rPr>
-                <w:rFonts w:ascii="宋体" w:eastAsia="宋体" w:hAnsi="宋体" w:cs="宋体"/>
-                <w:color w:val="000000"/>
-                <w:kern w:val="0"/>
-                <w:sz w:val="22"/>
-                <w14:ligatures w14:val="none"/>
-              </w:rPr>
-            </w:pPr>
-          </w:p>
-        </w:tc>
-        <w:tc>
-          <w:tcPr>
-            <w:tcW w:w="8241" w:type="dxa"/>
+          </w:tcPr>
+          <w:p>
+            <w:pPr>
+              <w:widowControl/>
+              <w:jc w:val="left"/>
+              <w:rPr>
+                <w:rFonts w:ascii="宋体" w:eastAsia="宋体" w:hAnsi="宋体" w:cs="宋体"/>
+                <w:color w:val="000000"/>
+                <w:kern w:val="0"/>
+                <w:sz w:val="22"/>
+                <w14:ligatures w14:val="none"/>
+              </w:rPr>
+            </w:pPr>
+          </w:p>
+        </w:tc>
+        <w:tc>
+          <w:tcPr>
+            <w:tcW w:w="8242" w:type="dxa"/>
             <w:tcBorders>
               <w:top w:val="nil"/>
               <w:left w:val="nil"/>
@@ -614,29 +695,48 @@
             <w:shd w:val="clear" w:color="auto" w:fill="auto"/>
             <w:noWrap/>
             <w:vAlign w:val="center"/>
-            <w:hideMark/>
-          </w:tcPr>
-          <w:p>
-            <w:pPr>
-              <w:widowControl/>
-              <w:jc w:val="left"/>
-              <w:rPr>
-                <w:rFonts w:ascii="宋体" w:eastAsia="宋体" w:hAnsi="宋体" w:cs="宋体"/>
-                <w:color w:val="000000"/>
-                <w:kern w:val="0"/>
-                <w:sz w:val="22"/>
-                <w14:ligatures w14:val="none"/>
-              </w:rPr>
-            </w:pPr>
-            <w:r>
-              <w:rPr>
-                <w:rFonts w:ascii="宋体" w:eastAsia="宋体" w:hAnsi="宋体" w:cs="宋体" w:hint="eastAsia"/>
-                <w:color w:val="000000"/>
-                <w:kern w:val="0"/>
-                <w:sz w:val="22"/>
-                <w14:ligatures w14:val="none"/>
-              </w:rPr>
-              <w:t>以上三项合计金额：</w:t>
+          </w:tcPr>
+          <w:p>
+            <w:pPr>
+              <w:widowControl/>
+              <w:jc w:val="left"/>
+              <w:rPr>
+                <w:rFonts w:ascii="宋体" w:eastAsia="宋体" w:hAnsi="宋体" w:cs="宋体"/>
+                <w:color w:val="000000"/>
+                <w:kern w:val="0"/>
+                <w:sz w:val="22"/>
+                <w14:ligatures w14:val="none"/>
+              </w:rPr>
+            </w:pPr>
+            <w:r>
+              <w:rPr>
+                <w:rFonts w:ascii="宋体" w:eastAsia="宋体" w:hAnsi="宋体" w:cs="宋体" w:hint="eastAsia"/>
+                <w:color w:val="000000"/>
+                <w:kern w:val="0"/>
+                <w:sz w:val="22"/>
+                <w14:ligatures w14:val="none"/>
+              </w:rPr>
+              <w:t>以上</w:t>
+            </w:r>
+            <w:r>
+              <w:rPr>
+                <w:rFonts w:ascii="宋体" w:eastAsia="宋体" w:hAnsi="宋体" w:cs="宋体" w:hint="eastAsia"/>
+                <w:color w:val="000000"/>
+                <w:kern w:val="0"/>
+                <w:sz w:val="22"/>
+                <w14:ligatures w14:val="none"/>
+              </w:rPr>
+              <w:t>四</w:t>
+            </w:r>
+            <w:r>
+              <w:rPr>
+                <w:rFonts w:ascii="宋体" w:eastAsia="宋体" w:hAnsi="宋体" w:cs="宋体" w:hint="eastAsia"/>
+                <w:color w:val="000000"/>
+                <w:kern w:val="0"/>
+                <w:sz w:val="22"/>
+                <w14:ligatures w14:val="none"/>
+              </w:rPr>
+              <w:t>项合计金额：</w:t>
             </w:r>
           </w:p>
         </w:tc>
@@ -686,7 +786,7 @@
         </w:tc>
         <w:tc>
           <w:tcPr>
-            <w:tcW w:w="8241" w:type="dxa"/>
+            <w:tcW w:w="8242" w:type="dxa"/>
             <w:tcBorders>
               <w:top w:val="nil"/>
               <w:left w:val="nil"/>
@@ -755,7 +855,7 @@
         </w:tc>
         <w:tc>
           <w:tcPr>
-            <w:tcW w:w="8241" w:type="dxa"/>
+            <w:tcW w:w="8242" w:type="dxa"/>
             <w:tcBorders>
               <w:top w:val="nil"/>
               <w:left w:val="nil"/>
@@ -824,7 +924,7 @@
         </w:tc>
         <w:tc>
           <w:tcPr>
-            <w:tcW w:w="8241" w:type="dxa"/>
+            <w:tcW w:w="8242" w:type="dxa"/>
             <w:tcBorders>
               <w:top w:val="nil"/>
               <w:left w:val="nil"/>
@@ -936,7 +1036,7 @@
         </w:tc>
         <w:tc>
           <w:tcPr>
-            <w:tcW w:w="8241" w:type="dxa"/>
+            <w:tcW w:w="8242" w:type="dxa"/>
             <w:tcBorders>
               <w:top w:val="nil"/>
               <w:left w:val="nil"/>
@@ -1005,7 +1105,7 @@
         </w:tc>
         <w:tc>
           <w:tcPr>
-            <w:tcW w:w="8241" w:type="dxa"/>
+            <w:tcW w:w="8242" w:type="dxa"/>
             <w:tcBorders>
               <w:top w:val="nil"/>
               <w:left w:val="nil"/>
@@ -1074,7 +1174,7 @@
         </w:tc>
         <w:tc>
           <w:tcPr>
-            <w:tcW w:w="8241" w:type="dxa"/>
+            <w:tcW w:w="8242" w:type="dxa"/>
             <w:tcBorders>
               <w:top w:val="nil"/>
               <w:left w:val="nil"/>
@@ -1145,7 +1245,7 @@
         </w:tc>
         <w:tc>
           <w:tcPr>
-            <w:tcW w:w="8241" w:type="dxa"/>
+            <w:tcW w:w="8242" w:type="dxa"/>
             <w:tcBorders>
               <w:top w:val="nil"/>
               <w:left w:val="nil"/>
@@ -1246,7 +1346,7 @@
 </file>
 
 <file path=word/endnotes.xml><?xml version="1.0" encoding="utf-8"?>
-<w:endnotes xmlns:wpc="http://schemas.microsoft.com/office/word/2010/wordprocessingCanvas" xmlns:cx="http://schemas.microsoft.com/office/drawing/2014/chartex" xmlns:cx1="http://schemas.microsoft.com/office/drawing/2015/9/8/chartex" xmlns:cx2="http://schemas.microsoft.com/office/drawing/2015/10/21/chartex" xmlns:cx3="http://schemas.microsoft.com/office/drawing/2016/5/9/chartex" xmlns:cx4="http://schemas.microsoft.com/office/drawing/2016/5/10/chartex" xmlns:cx5="http://schemas.microsoft.com/office/drawing/2016/5/11/chartex" xmlns:cx6="http://schemas.microsoft.com/office/drawing/2016/5/12/chartex" xmlns:cx7="http://schemas.microsoft.com/office/drawing/2016/5/13/chartex" xmlns:cx8="http://schemas.microsoft.com/office/drawing/2016/5/14/chartex" xmlns:mc="http://schemas.openxmlformats.org/markup-compatibility/2006" xmlns:aink="http://schemas.microsoft.com/office/drawing/2016/ink" xmlns:am3d="http://schemas.microsoft.com/office/drawing/2017/model3d" xmlns:o="urn:schemas-microsoft-com:office:office" xmlns:oel="http://schemas.microsoft.com/office/2019/extlst" xmlns:r="http://schemas.openxmlformats.org/officeDocument/2006/relationships" xmlns:m="http://schemas.openxmlformats.org/officeDocument/2006/math" xmlns:v="urn:schemas-microsoft-com:vml" xmlns:wp14="http://schemas.microsoft.com/office/word/2010/wordprocessingDrawing" xmlns:wp="http://schemas.openxmlformats.org/drawingml/2006/wordprocessingDrawing" xmlns:w10="urn:schemas-microsoft-com:office:word" xmlns:w="http://schemas.openxmlformats.org/wordprocessingml/2006/main" xmlns:w14="http://schemas.microsoft.com/office/word/2010/wordml" xmlns:w15="http://schemas.microsoft.com/office/word/2012/wordml" xmlns:w16cex="http://schemas.microsoft.com/office/word/2018/wordml/cex" xmlns:w16cid="http://schemas.microsoft.com/office/word/2016/wordml/cid" xmlns:w16="http://schemas.microsoft.com/office/word/2018/wordml" xmlns:w16du="http://schemas.microsoft.com/office/word/2023/wordml/word16du" xmlns:w16sdtdh="http://schemas.microsoft.com/office/word/2020/wordml/sdtdatahash" xmlns:w16se="http://schemas.microsoft.com/office/word/2015/wordml/symex" xmlns:wpg="http://schemas.microsoft.com/office/word/2010/wordprocessingGroup" xmlns:wpi="http://schemas.microsoft.com/office/word/2010/wordprocessingInk" xmlns:wne="http://schemas.microsoft.com/office/word/2006/wordml" xmlns:wps="http://schemas.microsoft.com/office/word/2010/wordprocessingShape" mc:Ignorable="w14 w15 w16se w16cid w16 w16cex w16sdtdh w16du wp14">
+<w:endnotes xmlns:wpc="http://schemas.microsoft.com/office/word/2010/wordprocessingCanvas" xmlns:cx="http://schemas.microsoft.com/office/drawing/2014/chartex" xmlns:cx1="http://schemas.microsoft.com/office/drawing/2015/9/8/chartex" xmlns:cx2="http://schemas.microsoft.com/office/drawing/2015/10/21/chartex" xmlns:cx3="http://schemas.microsoft.com/office/drawing/2016/5/9/chartex" xmlns:cx4="http://schemas.microsoft.com/office/drawing/2016/5/10/chartex" xmlns:cx5="http://schemas.microsoft.com/office/drawing/2016/5/11/chartex" xmlns:cx6="http://schemas.microsoft.com/office/drawing/2016/5/12/chartex" xmlns:cx7="http://schemas.microsoft.com/office/drawing/2016/5/13/chartex" xmlns:cx8="http://schemas.microsoft.com/office/drawing/2016/5/14/chartex" xmlns:mc="http://schemas.openxmlformats.org/markup-compatibility/2006" xmlns:aink="http://schemas.microsoft.com/office/drawing/2016/ink" xmlns:am3d="http://schemas.microsoft.com/office/drawing/2017/model3d" xmlns:o="urn:schemas-microsoft-com:office:office" xmlns:r="http://schemas.openxmlformats.org/officeDocument/2006/relationships" xmlns:m="http://schemas.openxmlformats.org/officeDocument/2006/math" xmlns:v="urn:schemas-microsoft-com:vml" xmlns:wp14="http://schemas.microsoft.com/office/word/2010/wordprocessingDrawing" xmlns:wp="http://schemas.openxmlformats.org/drawingml/2006/wordprocessingDrawing" xmlns:w10="urn:schemas-microsoft-com:office:word" xmlns:w="http://schemas.openxmlformats.org/wordprocessingml/2006/main" xmlns:w14="http://schemas.microsoft.com/office/word/2010/wordml" xmlns:w15="http://schemas.microsoft.com/office/word/2012/wordml" xmlns:w16cex="http://schemas.microsoft.com/office/word/2018/wordml/cex" xmlns:w16cid="http://schemas.microsoft.com/office/word/2016/wordml/cid" xmlns:w16="http://schemas.microsoft.com/office/word/2018/wordml" xmlns:w16sdtdh="http://schemas.microsoft.com/office/word/2020/wordml/sdtdatahash" xmlns:w16se="http://schemas.microsoft.com/office/word/2015/wordml/symex" xmlns:wpg="http://schemas.microsoft.com/office/word/2010/wordprocessingGroup" xmlns:wpi="http://schemas.microsoft.com/office/word/2010/wordprocessingInk" xmlns:wne="http://schemas.microsoft.com/office/word/2006/wordml" xmlns:wps="http://schemas.microsoft.com/office/word/2010/wordprocessingShape" mc:Ignorable="w14 w15 w16se w16cid w16 w16cex w16sdtdh wp14">
   <w:endnote w:type="separator" w:id="-1">
     <w:p>
       <w:r>
@@ -1265,7 +1365,7 @@
 </file>
 
 <file path=word/footnotes.xml><?xml version="1.0" encoding="utf-8"?>
-<w:footnotes xmlns:wpc="http://schemas.microsoft.com/office/word/2010/wordprocessingCanvas" xmlns:cx="http://schemas.microsoft.com/office/drawing/2014/chartex" xmlns:cx1="http://schemas.microsoft.com/office/drawing/2015/9/8/chartex" xmlns:cx2="http://schemas.microsoft.com/office/drawing/2015/10/21/chartex" xmlns:cx3="http://schemas.microsoft.com/office/drawing/2016/5/9/chartex" xmlns:cx4="http://schemas.microsoft.com/office/drawing/2016/5/10/chartex" xmlns:cx5="http://schemas.microsoft.com/office/drawing/2016/5/11/chartex" xmlns:cx6="http://schemas.microsoft.com/office/drawing/2016/5/12/chartex" xmlns:cx7="http://schemas.microsoft.com/office/drawing/2016/5/13/chartex" xmlns:cx8="http://schemas.microsoft.com/office/drawing/2016/5/14/chartex" xmlns:mc="http://schemas.openxmlformats.org/markup-compatibility/2006" xmlns:aink="http://schemas.microsoft.com/office/drawing/2016/ink" xmlns:am3d="http://schemas.microsoft.com/office/drawing/2017/model3d" xmlns:o="urn:schemas-microsoft-com:office:office" xmlns:oel="http://schemas.microsoft.com/office/2019/extlst" xmlns:r="http://schemas.openxmlformats.org/officeDocument/2006/relationships" xmlns:m="http://schemas.openxmlformats.org/officeDocument/2006/math" xmlns:v="urn:schemas-microsoft-com:vml" xmlns:wp14="http://schemas.microsoft.com/office/word/2010/wordprocessingDrawing" xmlns:wp="http://schemas.openxmlformats.org/drawingml/2006/wordprocessingDrawing" xmlns:w10="urn:schemas-microsoft-com:office:word" xmlns:w="http://schemas.openxmlformats.org/wordprocessingml/2006/main" xmlns:w14="http://schemas.microsoft.com/office/word/2010/wordml" xmlns:w15="http://schemas.microsoft.com/office/word/2012/wordml" xmlns:w16cex="http://schemas.microsoft.com/office/word/2018/wordml/cex" xmlns:w16cid="http://schemas.microsoft.com/office/word/2016/wordml/cid" xmlns:w16="http://schemas.microsoft.com/office/word/2018/wordml" xmlns:w16du="http://schemas.microsoft.com/office/word/2023/wordml/word16du" xmlns:w16sdtdh="http://schemas.microsoft.com/office/word/2020/wordml/sdtdatahash" xmlns:w16se="http://schemas.microsoft.com/office/word/2015/wordml/symex" xmlns:wpg="http://schemas.microsoft.com/office/word/2010/wordprocessingGroup" xmlns:wpi="http://schemas.microsoft.com/office/word/2010/wordprocessingInk" xmlns:wne="http://schemas.microsoft.com/office/word/2006/wordml" xmlns:wps="http://schemas.microsoft.com/office/word/2010/wordprocessingShape" mc:Ignorable="w14 w15 w16se w16cid w16 w16cex w16sdtdh w16du wp14">
+<w:footnotes xmlns:wpc="http://schemas.microsoft.com/office/word/2010/wordprocessingCanvas" xmlns:cx="http://schemas.microsoft.com/office/drawing/2014/chartex" xmlns:cx1="http://schemas.microsoft.com/office/drawing/2015/9/8/chartex" xmlns:cx2="http://schemas.microsoft.com/office/drawing/2015/10/21/chartex" xmlns:cx3="http://schemas.microsoft.com/office/drawing/2016/5/9/chartex" xmlns:cx4="http://schemas.microsoft.com/office/drawing/2016/5/10/chartex" xmlns:cx5="http://schemas.microsoft.com/office/drawing/2016/5/11/chartex" xmlns:cx6="http://schemas.microsoft.com/office/drawing/2016/5/12/chartex" xmlns:cx7="http://schemas.microsoft.com/office/drawing/2016/5/13/chartex" xmlns:cx8="http://schemas.microsoft.com/office/drawing/2016/5/14/chartex" xmlns:mc="http://schemas.openxmlformats.org/markup-compatibility/2006" xmlns:aink="http://schemas.microsoft.com/office/drawing/2016/ink" xmlns:am3d="http://schemas.microsoft.com/office/drawing/2017/model3d" xmlns:o="urn:schemas-microsoft-com:office:office" xmlns:r="http://schemas.openxmlformats.org/officeDocument/2006/relationships" xmlns:m="http://schemas.openxmlformats.org/officeDocument/2006/math" xmlns:v="urn:schemas-microsoft-com:vml" xmlns:wp14="http://schemas.microsoft.com/office/word/2010/wordprocessingDrawing" xmlns:wp="http://schemas.openxmlformats.org/drawingml/2006/wordprocessingDrawing" xmlns:w10="urn:schemas-microsoft-com:office:word" xmlns:w="http://schemas.openxmlformats.org/wordprocessingml/2006/main" xmlns:w14="http://schemas.microsoft.com/office/word/2010/wordml" xmlns:w15="http://schemas.microsoft.com/office/word/2012/wordml" xmlns:w16cex="http://schemas.microsoft.com/office/word/2018/wordml/cex" xmlns:w16cid="http://schemas.microsoft.com/office/word/2016/wordml/cid" xmlns:w16="http://schemas.microsoft.com/office/word/2018/wordml" xmlns:w16sdtdh="http://schemas.microsoft.com/office/word/2020/wordml/sdtdatahash" xmlns:w16se="http://schemas.microsoft.com/office/word/2015/wordml/symex" xmlns:wpg="http://schemas.microsoft.com/office/word/2010/wordprocessingGroup" xmlns:wpi="http://schemas.microsoft.com/office/word/2010/wordprocessingInk" xmlns:wne="http://schemas.microsoft.com/office/word/2006/wordml" xmlns:wps="http://schemas.microsoft.com/office/word/2010/wordprocessingShape" mc:Ignorable="w14 w15 w16se w16cid w16 w16cex w16sdtdh wp14">
   <w:footnote w:type="separator" w:id="-1">
     <w:p>
       <w:r>
@@ -1284,7 +1384,7 @@
 </file>
 
 <file path=word/styles.xml><?xml version="1.0" encoding="utf-8"?>
-<w:styles xmlns:mc="http://schemas.openxmlformats.org/markup-compatibility/2006" xmlns:r="http://schemas.openxmlformats.org/officeDocument/2006/relationships" xmlns:w="http://schemas.openxmlformats.org/wordprocessingml/2006/main" xmlns:w14="http://schemas.microsoft.com/office/word/2010/wordml" xmlns:w15="http://schemas.microsoft.com/office/word/2012/wordml" xmlns:w16cex="http://schemas.microsoft.com/office/word/2018/wordml/cex" xmlns:w16cid="http://schemas.microsoft.com/office/word/2016/wordml/cid" xmlns:w16="http://schemas.microsoft.com/office/word/2018/wordml" xmlns:w16du="http://schemas.microsoft.com/office/word/2023/wordml/word16du" xmlns:w16sdtdh="http://schemas.microsoft.com/office/word/2020/wordml/sdtdatahash" xmlns:w16se="http://schemas.microsoft.com/office/word/2015/wordml/symex" mc:Ignorable="w14 w15 w16se w16cid w16 w16cex w16sdtdh w16du">
+<w:styles xmlns:mc="http://schemas.openxmlformats.org/markup-compatibility/2006" xmlns:r="http://schemas.openxmlformats.org/officeDocument/2006/relationships" xmlns:w="http://schemas.openxmlformats.org/wordprocessingml/2006/main" xmlns:w14="http://schemas.microsoft.com/office/word/2010/wordml" xmlns:w15="http://schemas.microsoft.com/office/word/2012/wordml" xmlns:w16cex="http://schemas.microsoft.com/office/word/2018/wordml/cex" xmlns:w16cid="http://schemas.microsoft.com/office/word/2016/wordml/cid" xmlns:w16="http://schemas.microsoft.com/office/word/2018/wordml" xmlns:w16sdtdh="http://schemas.microsoft.com/office/word/2020/wordml/sdtdatahash" xmlns:w16se="http://schemas.microsoft.com/office/word/2015/wordml/symex" mc:Ignorable="w14 w15 w16se w16cid w16 w16cex w16sdtdh">
   <w:docDefaults>
     <w:rPrDefault>
       <w:rPr>
